--- a/static/datoteke/rn_template_servis.docx
+++ b/static/datoteke/rn_template_servis.docx
@@ -23,46 +23,7 @@
         </w:rPr>
       </w:pPr>
       <w:r>
-        <w:rPr>
-          <w:iCs/>
-          <w:sz w:val="20"/>
-        </w:rPr>
-        <w:t xml:space="preserve">RN: </w:t>
-      </w:r>
-      <w:r>
-        <w:rPr>
-          <w:iCs/>
-          <w:sz w:val="20"/>
-        </w:rPr>
-        <w:t xml:space="preserve"> </w:t>
-      </w:r>
-      <w:r>
-        <w:rPr>
-          <w:iCs/>
-          <w:sz w:val="20"/>
-        </w:rPr>
-        <w:t>0001</w:t>
-      </w:r>
-      <w:r>
-        <w:rPr>
-          <w:iCs/>
-          <w:sz w:val="20"/>
-        </w:rPr>
-        <w:t>/</w:t>
-      </w:r>
-      <w:r>
-        <w:rPr>
-          <w:iCs/>
-          <w:sz w:val="20"/>
-        </w:rPr>
-        <w:t>202</w:t>
-      </w:r>
-      <w:r>
-        <w:rPr>
-          <w:iCs/>
-          <w:sz w:val="20"/>
-        </w:rPr>
-        <w:t>5</w:t>
+        <w:t>RN:  {{RN}}</w:t>
       </w:r>
     </w:p>
     <w:p>
@@ -496,7 +457,21 @@
                 <w:rFonts w:ascii="Arial" w:hAnsi="Arial" w:cs="Arial"/>
                 <w:sz w:val="20"/>
               </w:rPr>
-              <w:t>{{VRSTA}}</w:t>
+              <w:t>{{</w:t>
+            </w:r>
+            <w:r>
+              <w:rPr>
+                <w:rFonts w:ascii="Arial" w:hAnsi="Arial" w:cs="Arial"/>
+                <w:sz w:val="20"/>
+              </w:rPr>
+              <w:t>uređaj</w:t>
+            </w:r>
+            <w:r>
+              <w:rPr>
+                <w:rFonts w:ascii="Arial" w:hAnsi="Arial" w:cs="Arial"/>
+                <w:sz w:val="20"/>
+              </w:rPr>
+              <w:t>}}</w:t>
             </w:r>
           </w:p>
         </w:tc>
@@ -508,9 +483,6 @@
             <w:pPr>
               <w:jc w:val="both"/>
             </w:pPr>
-            <w:r>
-              <w:t>{{TID}}</w:t>
-            </w:r>
           </w:p>
         </w:tc>
         <w:tc>
@@ -532,7 +504,7 @@
                 <w:sz w:val="20"/>
                 <w:lang w:eastAsia="zh-CN"/>
               </w:rPr>
-              <w:t>{{SN_UREDAJA}},</w:t>
+              <w:t>{{SN_UREDAJA}}</w:t>
             </w:r>
           </w:p>
         </w:tc>
@@ -594,6 +566,13 @@
                 <w:sz w:val="20"/>
               </w:rPr>
               <w:t>SIM</w:t>
+            </w:r>
+            <w:r>
+              <w:rPr>
+                <w:rFonts w:ascii="Arial" w:hAnsi="Arial" w:cs="Arial"/>
+                <w:sz w:val="20"/>
+              </w:rPr>
+              <w:t xml:space="preserve"> kartica</w:t>
             </w:r>
           </w:p>
         </w:tc>
@@ -1055,21 +1034,7 @@
           <w:rFonts w:ascii="Arial" w:hAnsi="Arial" w:cs="Arial"/>
           <w:sz w:val="20"/>
         </w:rPr>
-        <w:t>{{</w:t>
-      </w:r>
-      <w:r>
-        <w:rPr>
-          <w:rFonts w:ascii="Arial" w:hAnsi="Arial" w:cs="Arial"/>
-          <w:sz w:val="20"/>
-        </w:rPr>
-        <w:t>tekst napomene</w:t>
-      </w:r>
-      <w:r>
-        <w:rPr>
-          <w:rFonts w:ascii="Arial" w:hAnsi="Arial" w:cs="Arial"/>
-          <w:sz w:val="20"/>
-        </w:rPr>
-        <w:t>}}</w:t>
+        <w:t>{{NAPOMENA}}</w:t>
       </w:r>
     </w:p>
     <w:p>
@@ -1114,6 +1079,32 @@
           <w:szCs w:val="20"/>
         </w:rPr>
       </w:pPr>
+      <w:r>
+        <w:rPr>
+          <w:szCs w:val="20"/>
+        </w:rPr>
+        <w:t xml:space="preserve">       </w:t>
+      </w:r>
+      <w:r>
+        <w:rPr>
+          <w:szCs w:val="20"/>
+        </w:rPr>
+        <w:t>{{</w:t>
+      </w:r>
+      <w:proofErr w:type="spellStart"/>
+      <w:r>
+        <w:rPr>
+          <w:szCs w:val="20"/>
+        </w:rPr>
+        <w:t>digital_signature</w:t>
+      </w:r>
+      <w:proofErr w:type="spellEnd"/>
+      <w:r>
+        <w:rPr>
+          <w:szCs w:val="20"/>
+        </w:rPr>
+        <w:t>}}</w:t>
+      </w:r>
     </w:p>
     <w:p>
       <w:pPr>
@@ -5101,7 +5092,6 @@
   <w:style w:type="character" w:default="1" w:styleId="DefaultParagraphFont">
     <w:name w:val="Default Paragraph Font"/>
     <w:uiPriority w:val="1"/>
-    <w:semiHidden/>
     <w:unhideWhenUsed/>
   </w:style>
   <w:style w:type="table" w:default="1" w:styleId="TableNormal">
